--- a/git.docx
+++ b/git.docx
@@ -207,7 +207,13 @@
     <w:p/>
     <w:p>
       <w:r>
-        <w:t xml:space="preserve">Ensuite vous pouvez partager votre répertoire avec vos collaborateurs. Pour cela, il faut aller dans Settings &gt; Collaborators &gt; Add people. Vous pouvez ensuite ajouter vos collaborateurs en recherant leur pseudo, leur nom ou avec leur adresse mail. Les personnes recevront un </w:t>
+        <w:t>Ensuite vous pouvez partager votre répertoire avec vos collaborateurs. Pour cela, il faut aller dans Settings &gt; Collaborators &gt; Add people. Vous pouvez ensuite ajouter vos collaborateurs en recher</w:t>
+      </w:r>
+      <w:r>
+        <w:t>ch</w:t>
+      </w:r>
+      <w:r>
+        <w:t xml:space="preserve">ant leur pseudo, leur nom ou avec leur adresse mail. Les personnes recevront un </w:t>
       </w:r>
     </w:p>
     <w:p>
@@ -447,17 +453,20 @@
                               <w:spacing w:before="240"/>
                               <w:rPr>
                                 <w:color w:val="FFFFFF" w:themeColor="background1"/>
+                                <w:lang w:val="en-US"/>
                               </w:rPr>
                             </w:pPr>
                             <w:r>
                               <w:rPr>
                                 <w:color w:val="ED7D31" w:themeColor="accent2"/>
+                                <w:lang w:val="en-US"/>
                               </w:rPr>
                               <w:t xml:space="preserve">git </w:t>
                             </w:r>
                             <w:r>
                               <w:rPr>
                                 <w:color w:val="FFFFFF" w:themeColor="background1"/>
+                                <w:lang w:val="en-US"/>
                               </w:rPr>
                               <w:t>config –global user.email exemple@gmail.com</w:t>
                             </w:r>
@@ -522,17 +531,20 @@
                         <w:spacing w:before="240"/>
                         <w:rPr>
                           <w:color w:val="FFFFFF" w:themeColor="background1"/>
+                          <w:lang w:val="en-US"/>
                         </w:rPr>
                       </w:pPr>
                       <w:r>
                         <w:rPr>
                           <w:color w:val="ED7D31" w:themeColor="accent2"/>
+                          <w:lang w:val="en-US"/>
                         </w:rPr>
                         <w:t xml:space="preserve">git </w:t>
                       </w:r>
                       <w:r>
                         <w:rPr>
                           <w:color w:val="FFFFFF" w:themeColor="background1"/>
+                          <w:lang w:val="en-US"/>
                         </w:rPr>
                         <w:t>config –global user.email exemple@gmail.com</w:t>
                       </w:r>
@@ -598,17 +610,24 @@
         <w:t>Il faut connecter votre compte GitHub à votre Git pour cela il faut suivre ces instructions.</w:t>
       </w:r>
     </w:p>
-    <w:p/>
     <w:p>
       <w:pPr>
         <w:pStyle w:val="Titre"/>
       </w:pPr>
+    </w:p>
+    <w:p>
+      <w:pPr>
+        <w:pStyle w:val="Titre"/>
+      </w:pPr>
       <w:r>
         <w:t xml:space="preserve">Etape 3 : </w:t>
       </w:r>
     </w:p>
     <w:p>
       <w:r>
+        <w:rPr>
+          <w:noProof/>
+        </w:rPr>
         <mc:AlternateContent>
           <mc:Choice Requires="wps">
             <w:drawing>
@@ -846,6 +865,9 @@
     </w:p>
     <w:p>
       <w:r>
+        <w:rPr>
+          <w:noProof/>
+        </w:rPr>
         <mc:AlternateContent>
           <mc:Choice Requires="wps">
             <w:drawing>
@@ -1013,6 +1035,9 @@
     </w:p>
     <w:p>
       <w:r>
+        <w:rPr>
+          <w:noProof/>
+        </w:rPr>
         <mc:AlternateContent>
           <mc:Choice Requires="wps">
             <w:drawing>
@@ -1198,6 +1223,9 @@
         <w:t>Il faut valider les changements en expliquant quelles modifications ont été effectuées.</w:t>
       </w:r>
       <w:r>
+        <w:rPr>
+          <w:noProof/>
+        </w:rPr>
         <mc:AlternateContent>
           <mc:Choice Requires="wps">
             <w:drawing>
@@ -1404,6 +1432,9 @@
     </w:p>
     <w:p>
       <w:r>
+        <w:rPr>
+          <w:noProof/>
+        </w:rPr>
         <mc:AlternateContent>
           <mc:Choice Requires="wps">
             <w:drawing>
@@ -1575,6 +1606,9 @@
         </w:rPr>
       </w:pPr>
       <w:r>
+        <w:rPr>
+          <w:noProof/>
+        </w:rPr>
         <mc:AlternateContent>
           <mc:Choice Requires="wps">
             <w:drawing>
@@ -1730,22 +1764,10 @@
         <w:rPr>
           <w:shd w:val="clear" w:color="auto" w:fill="FFFFFF"/>
         </w:rPr>
-        <w:t>Pour mettre à jour votre dépôt local vers les dernières validations qui se trouvent sur GitHub (attention, cela écrase les fichiers locaux!), exécutez la commande</w:t>
-      </w:r>
-      <w:r>
-        <w:rPr>
-          <w:shd w:val="clear" w:color="auto" w:fill="FFFFFF"/>
-        </w:rPr>
-        <w:t>.</w:t>
-      </w:r>
-    </w:p>
-    <w:p>
-      <w:pPr>
-        <w:rPr>
-          <w:lang w:val="en-US"/>
-        </w:rPr>
-      </w:pPr>
-    </w:p>
+        <w:t>Pour mettre à jour votre dépôt local vers les dernières validations qui se trouvent sur GitHub (attention, cela écrase les fichiers locaux!), exécutez la commande.</w:t>
+      </w:r>
+    </w:p>
+    <w:p/>
     <w:sectPr>
       <w:pgSz w:w="11906" w:h="16838"/>
       <w:pgMar w:top="1417" w:right="1417" w:bottom="1417" w:left="1417" w:header="708" w:footer="708" w:gutter="0"/>
@@ -2551,6 +2573,7 @@
   <w:style w:type="character" w:default="1" w:styleId="Policepardfaut">
     <w:name w:val="Default Paragraph Font"/>
     <w:uiPriority w:val="1"/>
+    <w:semiHidden/>
     <w:unhideWhenUsed/>
   </w:style>
   <w:style w:type="table" w:default="1" w:styleId="TableauNormal">
